--- a/aws/AWS-Solution-Architect-Notes/Kinesis_CloudTrail_EMR.docx
+++ b/aws/AWS-Solution-Architect-Notes/Kinesis_CloudTrail_EMR.docx
@@ -44,8 +44,10 @@
       <w:pPr>
         <w:rPr>
           <w:rFonts w:ascii="Arial" w:hAnsi="Arial" w:cs="Arial"/>
-          <w:sz w:val="24"/>
-          <w:szCs w:val="24"/>
+          <w:color w:val="4D5156"/>
+          <w:sz w:val="24"/>
+          <w:szCs w:val="24"/>
+          <w:shd w:val="clear" w:color="auto" w:fill="FFFFFF"/>
         </w:rPr>
       </w:pPr>
       <w:r>
@@ -114,6 +116,36 @@
     <w:p>
       <w:pPr>
         <w:rPr>
+          <w:rFonts w:ascii="National2" w:hAnsi="National2"/>
+          <w:color w:val="333E48"/>
+          <w:sz w:val="24"/>
+          <w:szCs w:val="24"/>
+          <w:shd w:val="clear" w:color="auto" w:fill="FFFFFF"/>
+        </w:rPr>
+      </w:pPr>
+      <w:r>
+        <w:rPr>
+          <w:rFonts w:ascii="National2" w:hAnsi="National2"/>
+          <w:color w:val="333E48"/>
+          <w:sz w:val="24"/>
+          <w:szCs w:val="24"/>
+          <w:shd w:val="clear" w:color="auto" w:fill="FFFFFF"/>
+        </w:rPr>
+        <w:t> By default, CloudTrail event log files are encrypted using Amazon S3 server-side encryption (SSE). You can also choose to encrypt your log files with an AWS Key Management Service (AWS KMS) key. You can store your log files in your bucket for as long as you want. You can also define Amazon S3 lifecycle rules to archive or delete log files automatically. If you want notifications about log file delivery and validation, you can set up Amazon SNS notifications.</w:t>
+      </w:r>
+    </w:p>
+    <w:p>
+      <w:pPr>
+        <w:rPr>
+          <w:rFonts w:ascii="Arial" w:hAnsi="Arial" w:cs="Arial"/>
+          <w:sz w:val="24"/>
+          <w:szCs w:val="24"/>
+        </w:rPr>
+      </w:pPr>
+    </w:p>
+    <w:p>
+      <w:pPr>
+        <w:rPr>
           <w:rFonts w:ascii="Arial" w:hAnsi="Arial" w:cs="Arial"/>
           <w:color w:val="4D5156"/>
           <w:sz w:val="24"/>
@@ -161,21 +193,162 @@
       <w:pPr>
         <w:rPr>
           <w:rFonts w:ascii="Arial" w:hAnsi="Arial" w:cs="Arial"/>
-          <w:color w:val="1D1C1D"/>
-          <w:sz w:val="24"/>
-          <w:szCs w:val="24"/>
-          <w:shd w:val="clear" w:color="auto" w:fill="F8F8F8"/>
+          <w:color w:val="4D5156"/>
+          <w:sz w:val="24"/>
+          <w:szCs w:val="24"/>
+          <w:shd w:val="clear" w:color="auto" w:fill="FFFFFF"/>
         </w:rPr>
       </w:pPr>
-      <w:r>
-        <w:rPr>
-          <w:rFonts w:ascii="Arial" w:hAnsi="Arial" w:cs="Arial"/>
-          <w:color w:val="1D1C1D"/>
-          <w:sz w:val="24"/>
-          <w:szCs w:val="24"/>
-          <w:shd w:val="clear" w:color="auto" w:fill="F8F8F8"/>
-        </w:rPr>
-        <w:t>*** Kim yapmış cloud trail ne yapmış aws config</w:t>
+    </w:p>
+    <w:p>
+      <w:pPr>
+        <w:rPr>
+          <w:rFonts w:ascii="Arial" w:hAnsi="Arial" w:cs="Arial"/>
+          <w:color w:val="1D1C1D"/>
+          <w:sz w:val="24"/>
+          <w:szCs w:val="24"/>
+          <w:shd w:val="clear" w:color="auto" w:fill="F8F8F8"/>
+        </w:rPr>
+      </w:pPr>
+      <w:r>
+        <w:rPr>
+          <w:rFonts w:ascii="Arial" w:hAnsi="Arial" w:cs="Arial"/>
+          <w:color w:val="1D1C1D"/>
+          <w:sz w:val="24"/>
+          <w:szCs w:val="24"/>
+          <w:shd w:val="clear" w:color="auto" w:fill="F8F8F8"/>
+        </w:rPr>
+        <w:t xml:space="preserve">*** </w:t>
+      </w:r>
+      <w:r>
+        <w:rPr>
+          <w:rFonts w:ascii="Arial" w:hAnsi="Arial" w:cs="Arial"/>
+          <w:color w:val="1D1C1D"/>
+          <w:sz w:val="24"/>
+          <w:szCs w:val="24"/>
+          <w:shd w:val="clear" w:color="auto" w:fill="F8F8F8"/>
+        </w:rPr>
+        <w:t xml:space="preserve">AWS Hesabinda </w:t>
+      </w:r>
+      <w:r>
+        <w:rPr>
+          <w:rFonts w:ascii="Arial" w:hAnsi="Arial" w:cs="Arial"/>
+          <w:color w:val="1D1C1D"/>
+          <w:sz w:val="24"/>
+          <w:szCs w:val="24"/>
+          <w:shd w:val="clear" w:color="auto" w:fill="F8F8F8"/>
+        </w:rPr>
+        <w:t xml:space="preserve">Kim </w:t>
+      </w:r>
+      <w:r>
+        <w:rPr>
+          <w:rFonts w:ascii="Arial" w:hAnsi="Arial" w:cs="Arial"/>
+          <w:color w:val="1D1C1D"/>
+          <w:sz w:val="24"/>
+          <w:szCs w:val="24"/>
+          <w:shd w:val="clear" w:color="auto" w:fill="F8F8F8"/>
+        </w:rPr>
+        <w:t xml:space="preserve">ne </w:t>
+      </w:r>
+      <w:r>
+        <w:rPr>
+          <w:rFonts w:ascii="Arial" w:hAnsi="Arial" w:cs="Arial"/>
+          <w:color w:val="1D1C1D"/>
+          <w:sz w:val="24"/>
+          <w:szCs w:val="24"/>
+          <w:shd w:val="clear" w:color="auto" w:fill="F8F8F8"/>
+        </w:rPr>
+        <w:t>yapmış cloud trail</w:t>
+      </w:r>
+      <w:r>
+        <w:rPr>
+          <w:rFonts w:ascii="Arial" w:hAnsi="Arial" w:cs="Arial"/>
+          <w:color w:val="1D1C1D"/>
+          <w:sz w:val="24"/>
+          <w:szCs w:val="24"/>
+          <w:shd w:val="clear" w:color="auto" w:fill="F8F8F8"/>
+        </w:rPr>
+        <w:t xml:space="preserve">, </w:t>
+      </w:r>
+      <w:r>
+        <w:rPr>
+          <w:rFonts w:ascii="Arial" w:hAnsi="Arial" w:cs="Arial"/>
+          <w:color w:val="1D1C1D"/>
+          <w:sz w:val="24"/>
+          <w:szCs w:val="24"/>
+          <w:shd w:val="clear" w:color="auto" w:fill="F8F8F8"/>
+        </w:rPr>
+        <w:t xml:space="preserve"> </w:t>
+      </w:r>
+      <w:r>
+        <w:rPr>
+          <w:rFonts w:ascii="Arial" w:hAnsi="Arial" w:cs="Arial"/>
+          <w:color w:val="1D1C1D"/>
+          <w:sz w:val="24"/>
+          <w:szCs w:val="24"/>
+          <w:shd w:val="clear" w:color="auto" w:fill="F8F8F8"/>
+        </w:rPr>
+        <w:t>Nel</w:t>
+      </w:r>
+      <w:r>
+        <w:rPr>
+          <w:rFonts w:ascii="Arial" w:hAnsi="Arial" w:cs="Arial"/>
+          <w:color w:val="1D1C1D"/>
+          <w:sz w:val="24"/>
+          <w:szCs w:val="24"/>
+          <w:shd w:val="clear" w:color="auto" w:fill="F8F8F8"/>
+        </w:rPr>
+        <w:t>e</w:t>
+      </w:r>
+      <w:r>
+        <w:rPr>
+          <w:rFonts w:ascii="Arial" w:hAnsi="Arial" w:cs="Arial"/>
+          <w:color w:val="1D1C1D"/>
+          <w:sz w:val="24"/>
+          <w:szCs w:val="24"/>
+          <w:shd w:val="clear" w:color="auto" w:fill="F8F8F8"/>
+        </w:rPr>
+        <w:t>r</w:t>
+      </w:r>
+      <w:r>
+        <w:rPr>
+          <w:rFonts w:ascii="Arial" w:hAnsi="Arial" w:cs="Arial"/>
+          <w:color w:val="1D1C1D"/>
+          <w:sz w:val="24"/>
+          <w:szCs w:val="24"/>
+          <w:shd w:val="clear" w:color="auto" w:fill="F8F8F8"/>
+        </w:rPr>
+        <w:t xml:space="preserve"> yap</w:t>
+      </w:r>
+      <w:r>
+        <w:rPr>
+          <w:rFonts w:ascii="Arial" w:hAnsi="Arial" w:cs="Arial"/>
+          <w:color w:val="1D1C1D"/>
+          <w:sz w:val="24"/>
+          <w:szCs w:val="24"/>
+          <w:shd w:val="clear" w:color="auto" w:fill="F8F8F8"/>
+        </w:rPr>
+        <w:t>il</w:t>
+      </w:r>
+      <w:r>
+        <w:rPr>
+          <w:rFonts w:ascii="Arial" w:hAnsi="Arial" w:cs="Arial"/>
+          <w:color w:val="1D1C1D"/>
+          <w:sz w:val="24"/>
+          <w:szCs w:val="24"/>
+          <w:shd w:val="clear" w:color="auto" w:fill="F8F8F8"/>
+        </w:rPr>
+        <w:t>mış aws config</w:t>
+      </w:r>
+      <w:r>
+        <w:rPr>
+          <w:rFonts w:ascii="Arial" w:hAnsi="Arial" w:cs="Arial"/>
+          <w:color w:val="1D1C1D"/>
+          <w:sz w:val="24"/>
+          <w:szCs w:val="24"/>
+          <w:shd w:val="clear" w:color="auto" w:fill="F8F8F8"/>
+        </w:rPr>
+        <w:t xml:space="preserve"> ile</w:t>
       </w:r>
     </w:p>
     <w:p>
